--- a/Жидов №5/Жидов ЛБ5.docx
+++ b/Жидов №5/Жидов ЛБ5.docx
@@ -516,16 +516,220 @@
                 <w:szCs w:val="28"/>
                 <w:lang w:val="ru-RU"/>
               </w:rPr>
-              <w:t xml:space="preserve"> </w:t>
-            </w:r>
-            <w:r>
+              <w:t xml:space="preserve"> Жидов </w:t>
+            </w:r>
+          </w:p>
+        </w:tc>
+      </w:tr>
+      <w:tr>
+        <w:tc>
+          <w:tcPr>
+            <w:tcW w:w="4361" w:type="dxa"/>
+            <w:vAlign w:val="center"/>
+          </w:tcPr>
+          <w:p>
+            <w:pPr>
+              <w:rPr>
+                <w:rFonts w:cs="Times New Roman"/>
+                <w:szCs w:val="28"/>
+              </w:rPr>
+            </w:pPr>
+          </w:p>
+        </w:tc>
+        <w:tc>
+          <w:tcPr>
+            <w:tcW w:w="1559" w:type="dxa"/>
+            <w:vAlign w:val="center"/>
+          </w:tcPr>
+          <w:p>
+            <w:pPr>
+              <w:ind w:firstLine="0"/>
+              <w:jc w:val="center"/>
+              <w:rPr>
+                <w:rFonts w:cs="Times New Roman"/>
+                <w:sz w:val="20"/>
+                <w:szCs w:val="28"/>
+              </w:rPr>
+            </w:pPr>
+            <w:proofErr w:type="spellStart"/>
+            <w:r>
+              <w:rPr>
+                <w:rFonts w:cs="Times New Roman"/>
+                <w:sz w:val="20"/>
+                <w:szCs w:val="28"/>
+              </w:rPr>
+              <w:t>Подпись</w:t>
+            </w:r>
+            <w:proofErr w:type="spellEnd"/>
+          </w:p>
+        </w:tc>
+        <w:tc>
+          <w:tcPr>
+            <w:tcW w:w="1258" w:type="dxa"/>
+            <w:vAlign w:val="center"/>
+          </w:tcPr>
+          <w:p>
+            <w:pPr>
+              <w:ind w:firstLine="0"/>
+              <w:jc w:val="center"/>
+              <w:rPr>
+                <w:rFonts w:cs="Times New Roman"/>
+                <w:sz w:val="20"/>
+                <w:szCs w:val="28"/>
+              </w:rPr>
+            </w:pPr>
+            <w:proofErr w:type="spellStart"/>
+            <w:r>
+              <w:rPr>
+                <w:rFonts w:cs="Times New Roman"/>
+                <w:sz w:val="20"/>
+                <w:szCs w:val="28"/>
+              </w:rPr>
+              <w:t>Дата</w:t>
+            </w:r>
+            <w:proofErr w:type="spellEnd"/>
+          </w:p>
+        </w:tc>
+        <w:tc>
+          <w:tcPr>
+            <w:tcW w:w="2393" w:type="dxa"/>
+            <w:vAlign w:val="center"/>
+          </w:tcPr>
+          <w:p>
+            <w:pPr>
+              <w:jc w:val="center"/>
+              <w:rPr>
+                <w:rFonts w:cs="Times New Roman"/>
+                <w:szCs w:val="28"/>
+              </w:rPr>
+            </w:pPr>
+          </w:p>
+        </w:tc>
+      </w:tr>
+      <w:tr>
+        <w:tc>
+          <w:tcPr>
+            <w:tcW w:w="4361" w:type="dxa"/>
+            <w:vAlign w:val="center"/>
+          </w:tcPr>
+          <w:p>
+            <w:pPr>
+              <w:ind w:firstLine="0"/>
+              <w:rPr>
+                <w:rFonts w:cs="Times New Roman"/>
+                <w:szCs w:val="28"/>
+              </w:rPr>
+            </w:pPr>
+            <w:r>
+              <w:rPr>
+                <w:rFonts w:cs="Times New Roman"/>
+                <w:szCs w:val="28"/>
+              </w:rPr>
+              <w:t>Проверил преподаватель</w:t>
+            </w:r>
+          </w:p>
+        </w:tc>
+        <w:tc>
+          <w:tcPr>
+            <w:tcW w:w="1559" w:type="dxa"/>
+            <w:vAlign w:val="center"/>
+          </w:tcPr>
+          <w:p>
+            <w:pPr>
+              <w:ind w:firstLine="34"/>
+              <w:jc w:val="center"/>
+              <w:rPr>
+                <w:rFonts w:cs="Times New Roman"/>
+                <w:szCs w:val="28"/>
+              </w:rPr>
+            </w:pPr>
+            <w:r>
+              <w:rPr>
+                <w:rFonts w:cs="Times New Roman"/>
+                <w:szCs w:val="28"/>
+              </w:rPr>
+              <w:t>_________</w:t>
+            </w:r>
+          </w:p>
+        </w:tc>
+        <w:tc>
+          <w:tcPr>
+            <w:tcW w:w="1258" w:type="dxa"/>
+            <w:vAlign w:val="center"/>
+          </w:tcPr>
+          <w:p>
+            <w:pPr>
+              <w:ind w:firstLine="34"/>
+              <w:jc w:val="center"/>
+              <w:rPr>
+                <w:rFonts w:cs="Times New Roman"/>
+                <w:szCs w:val="28"/>
+              </w:rPr>
+            </w:pPr>
+            <w:r>
+              <w:rPr>
+                <w:rFonts w:cs="Times New Roman"/>
+                <w:szCs w:val="28"/>
+              </w:rPr>
+              <w:t>_______</w:t>
+            </w:r>
+          </w:p>
+        </w:tc>
+        <w:tc>
+          <w:tcPr>
+            <w:tcW w:w="2393" w:type="dxa"/>
+            <w:vAlign w:val="center"/>
+          </w:tcPr>
+          <w:p>
+            <w:pPr>
+              <w:ind w:firstLine="34"/>
+              <w:jc w:val="center"/>
               <w:rPr>
                 <w:rFonts w:cs="Times New Roman"/>
                 <w:szCs w:val="28"/>
                 <w:lang w:val="ru-RU"/>
               </w:rPr>
-              <w:t xml:space="preserve">Жидов </w:t>
-            </w:r>
+            </w:pPr>
+            <w:r>
+              <w:rPr>
+                <w:rFonts w:cs="Times New Roman"/>
+                <w:szCs w:val="28"/>
+                <w:lang w:val="ru-RU"/>
+              </w:rPr>
+              <w:t>А</w:t>
+            </w:r>
+            <w:r>
+              <w:rPr>
+                <w:rFonts w:cs="Times New Roman"/>
+                <w:szCs w:val="28"/>
+              </w:rPr>
+              <w:t>.</w:t>
+            </w:r>
+            <w:r>
+              <w:rPr>
+                <w:rFonts w:cs="Times New Roman"/>
+                <w:szCs w:val="28"/>
+                <w:lang w:val="ru-RU"/>
+              </w:rPr>
+              <w:t>А</w:t>
+            </w:r>
+            <w:r>
+              <w:rPr>
+                <w:rFonts w:cs="Times New Roman"/>
+                <w:szCs w:val="28"/>
+              </w:rPr>
+              <w:t xml:space="preserve">. </w:t>
+            </w:r>
+            <w:proofErr w:type="spellStart"/>
+            <w:r>
+              <w:rPr>
+                <w:rFonts w:cs="Times New Roman"/>
+                <w:szCs w:val="28"/>
+                <w:lang w:val="ru-RU"/>
+              </w:rPr>
+              <w:t>Калентьев</w:t>
+            </w:r>
+            <w:proofErr w:type="spellEnd"/>
           </w:p>
         </w:tc>
       </w:tr>
@@ -537,6 +741,7 @@
           </w:tcPr>
           <w:p>
             <w:pPr>
+              <w:jc w:val="center"/>
               <w:rPr>
                 <w:rFonts w:cs="Times New Roman"/>
                 <w:szCs w:val="28"/>
@@ -551,7 +756,7 @@
           </w:tcPr>
           <w:p>
             <w:pPr>
-              <w:ind w:firstLine="0"/>
+              <w:ind w:firstLine="34"/>
               <w:jc w:val="center"/>
               <w:rPr>
                 <w:rFonts w:cs="Times New Roman"/>
@@ -578,7 +783,7 @@
           </w:tcPr>
           <w:p>
             <w:pPr>
-              <w:ind w:firstLine="0"/>
+              <w:ind w:firstLine="34"/>
               <w:jc w:val="center"/>
               <w:rPr>
                 <w:rFonts w:cs="Times New Roman"/>
@@ -605,219 +810,6 @@
           </w:tcPr>
           <w:p>
             <w:pPr>
-              <w:jc w:val="center"/>
-              <w:rPr>
-                <w:rFonts w:cs="Times New Roman"/>
-                <w:szCs w:val="28"/>
-              </w:rPr>
-            </w:pPr>
-          </w:p>
-        </w:tc>
-      </w:tr>
-      <w:tr>
-        <w:tc>
-          <w:tcPr>
-            <w:tcW w:w="4361" w:type="dxa"/>
-            <w:vAlign w:val="center"/>
-          </w:tcPr>
-          <w:p>
-            <w:pPr>
-              <w:ind w:firstLine="0"/>
-              <w:rPr>
-                <w:rFonts w:cs="Times New Roman"/>
-                <w:szCs w:val="28"/>
-              </w:rPr>
-            </w:pPr>
-            <w:r>
-              <w:rPr>
-                <w:rFonts w:cs="Times New Roman"/>
-                <w:szCs w:val="28"/>
-              </w:rPr>
-              <w:t>Проверил преподаватель</w:t>
-            </w:r>
-          </w:p>
-        </w:tc>
-        <w:tc>
-          <w:tcPr>
-            <w:tcW w:w="1559" w:type="dxa"/>
-            <w:vAlign w:val="center"/>
-          </w:tcPr>
-          <w:p>
-            <w:pPr>
-              <w:ind w:firstLine="34"/>
-              <w:jc w:val="center"/>
-              <w:rPr>
-                <w:rFonts w:cs="Times New Roman"/>
-                <w:szCs w:val="28"/>
-              </w:rPr>
-            </w:pPr>
-            <w:r>
-              <w:rPr>
-                <w:rFonts w:cs="Times New Roman"/>
-                <w:szCs w:val="28"/>
-              </w:rPr>
-              <w:t>_________</w:t>
-            </w:r>
-          </w:p>
-        </w:tc>
-        <w:tc>
-          <w:tcPr>
-            <w:tcW w:w="1258" w:type="dxa"/>
-            <w:vAlign w:val="center"/>
-          </w:tcPr>
-          <w:p>
-            <w:pPr>
-              <w:ind w:firstLine="34"/>
-              <w:jc w:val="center"/>
-              <w:rPr>
-                <w:rFonts w:cs="Times New Roman"/>
-                <w:szCs w:val="28"/>
-              </w:rPr>
-            </w:pPr>
-            <w:r>
-              <w:rPr>
-                <w:rFonts w:cs="Times New Roman"/>
-                <w:szCs w:val="28"/>
-              </w:rPr>
-              <w:t>_______</w:t>
-            </w:r>
-          </w:p>
-        </w:tc>
-        <w:tc>
-          <w:tcPr>
-            <w:tcW w:w="2393" w:type="dxa"/>
-            <w:vAlign w:val="center"/>
-          </w:tcPr>
-          <w:p>
-            <w:pPr>
-              <w:ind w:firstLine="34"/>
-              <w:jc w:val="center"/>
-              <w:rPr>
-                <w:rFonts w:cs="Times New Roman"/>
-                <w:szCs w:val="28"/>
-                <w:lang w:val="ru-RU"/>
-              </w:rPr>
-            </w:pPr>
-            <w:r>
-              <w:rPr>
-                <w:rFonts w:cs="Times New Roman"/>
-                <w:szCs w:val="28"/>
-                <w:lang w:val="ru-RU"/>
-              </w:rPr>
-              <w:t>А</w:t>
-            </w:r>
-            <w:r>
-              <w:rPr>
-                <w:rFonts w:cs="Times New Roman"/>
-                <w:szCs w:val="28"/>
-              </w:rPr>
-              <w:t>.</w:t>
-            </w:r>
-            <w:r>
-              <w:rPr>
-                <w:rFonts w:cs="Times New Roman"/>
-                <w:szCs w:val="28"/>
-                <w:lang w:val="ru-RU"/>
-              </w:rPr>
-              <w:t>А</w:t>
-            </w:r>
-            <w:r>
-              <w:rPr>
-                <w:rFonts w:cs="Times New Roman"/>
-                <w:szCs w:val="28"/>
-              </w:rPr>
-              <w:t xml:space="preserve">. </w:t>
-            </w:r>
-            <w:proofErr w:type="spellStart"/>
-            <w:r>
-              <w:rPr>
-                <w:rFonts w:cs="Times New Roman"/>
-                <w:szCs w:val="28"/>
-                <w:lang w:val="ru-RU"/>
-              </w:rPr>
-              <w:t>Калентьев</w:t>
-            </w:r>
-            <w:proofErr w:type="spellEnd"/>
-          </w:p>
-        </w:tc>
-      </w:tr>
-      <w:tr>
-        <w:tc>
-          <w:tcPr>
-            <w:tcW w:w="4361" w:type="dxa"/>
-            <w:vAlign w:val="center"/>
-          </w:tcPr>
-          <w:p>
-            <w:pPr>
-              <w:jc w:val="center"/>
-              <w:rPr>
-                <w:rFonts w:cs="Times New Roman"/>
-                <w:szCs w:val="28"/>
-              </w:rPr>
-            </w:pPr>
-          </w:p>
-        </w:tc>
-        <w:tc>
-          <w:tcPr>
-            <w:tcW w:w="1559" w:type="dxa"/>
-            <w:vAlign w:val="center"/>
-          </w:tcPr>
-          <w:p>
-            <w:pPr>
-              <w:ind w:firstLine="34"/>
-              <w:jc w:val="center"/>
-              <w:rPr>
-                <w:rFonts w:cs="Times New Roman"/>
-                <w:sz w:val="20"/>
-                <w:szCs w:val="28"/>
-              </w:rPr>
-            </w:pPr>
-            <w:proofErr w:type="spellStart"/>
-            <w:r>
-              <w:rPr>
-                <w:rFonts w:cs="Times New Roman"/>
-                <w:sz w:val="20"/>
-                <w:szCs w:val="28"/>
-              </w:rPr>
-              <w:t>Подпись</w:t>
-            </w:r>
-            <w:proofErr w:type="spellEnd"/>
-          </w:p>
-        </w:tc>
-        <w:tc>
-          <w:tcPr>
-            <w:tcW w:w="1258" w:type="dxa"/>
-            <w:vAlign w:val="center"/>
-          </w:tcPr>
-          <w:p>
-            <w:pPr>
-              <w:ind w:firstLine="34"/>
-              <w:jc w:val="center"/>
-              <w:rPr>
-                <w:rFonts w:cs="Times New Roman"/>
-                <w:sz w:val="20"/>
-                <w:szCs w:val="28"/>
-              </w:rPr>
-            </w:pPr>
-            <w:proofErr w:type="spellStart"/>
-            <w:r>
-              <w:rPr>
-                <w:rFonts w:cs="Times New Roman"/>
-                <w:sz w:val="20"/>
-                <w:szCs w:val="28"/>
-              </w:rPr>
-              <w:t>Дата</w:t>
-            </w:r>
-            <w:proofErr w:type="spellEnd"/>
-          </w:p>
-        </w:tc>
-        <w:tc>
-          <w:tcPr>
-            <w:tcW w:w="2393" w:type="dxa"/>
-            <w:vAlign w:val="center"/>
-          </w:tcPr>
-          <w:p>
-            <w:pPr>
               <w:ind w:firstLine="34"/>
               <w:jc w:val="center"/>
               <w:rPr>
@@ -1022,6 +1014,13 @@
     </w:p>
     <w:sdt>
       <w:sdtPr>
+        <w:rPr>
+          <w:rFonts w:ascii="Times New Roman" w:eastAsiaTheme="minorHAnsi" w:hAnsi="Times New Roman" w:cstheme="minorBidi"/>
+          <w:color w:val="auto"/>
+          <w:sz w:val="28"/>
+          <w:szCs w:val="22"/>
+          <w:lang w:val="en-US" w:eastAsia="en-US"/>
+        </w:rPr>
         <w:id w:val="-187678625"/>
         <w:docPartObj>
           <w:docPartGallery w:val="Table of Contents"/>
@@ -1030,13 +1029,8 @@
       </w:sdtPr>
       <w:sdtEndPr>
         <w:rPr>
-          <w:rFonts w:ascii="Times New Roman" w:eastAsiaTheme="minorHAnsi" w:hAnsi="Times New Roman" w:cstheme="minorBidi"/>
           <w:b/>
           <w:bCs/>
-          <w:color w:val="auto"/>
-          <w:sz w:val="28"/>
-          <w:szCs w:val="22"/>
-          <w:lang w:val="en-US" w:eastAsia="en-US"/>
         </w:rPr>
       </w:sdtEndPr>
       <w:sdtContent>
@@ -1130,13 +1124,13 @@
           <w:r>
             <w:fldChar w:fldCharType="separate"/>
           </w:r>
-          <w:hyperlink w:anchor="_Toc44062423" w:history="1">
+          <w:hyperlink w:anchor="_Toc44074133" w:history="1">
             <w:r>
               <w:rPr>
                 <w:rStyle w:val="ae"/>
                 <w:noProof/>
               </w:rPr>
-              <w:t>Литературный обзор</w:t>
+              <w:t>Введение</w:t>
             </w:r>
             <w:r>
               <w:rPr>
@@ -1157,7 +1151,7 @@
                 <w:noProof/>
                 <w:webHidden/>
               </w:rPr>
-              <w:instrText xml:space="preserve"> PAGEREF _Toc44062423 \h </w:instrText>
+              <w:instrText xml:space="preserve"> PAGEREF _Toc44074133 \h </w:instrText>
             </w:r>
             <w:r>
               <w:rPr>
@@ -1201,7 +1195,7 @@
               <w:lang w:val="ru-RU" w:eastAsia="ru-RU"/>
             </w:rPr>
           </w:pPr>
-          <w:hyperlink w:anchor="_Toc44062424" w:history="1">
+          <w:hyperlink w:anchor="_Toc44074134" w:history="1">
             <w:r>
               <w:rPr>
                 <w:rStyle w:val="ae"/>
@@ -1228,7 +1222,7 @@
                 <w:noProof/>
                 <w:webHidden/>
               </w:rPr>
-              <w:instrText xml:space="preserve"> PAGEREF _Toc44062424 \h </w:instrText>
+              <w:instrText xml:space="preserve"> PAGEREF _Toc44074134 \h </w:instrText>
             </w:r>
             <w:r>
               <w:rPr>
@@ -1272,7 +1266,7 @@
               <w:lang w:val="ru-RU" w:eastAsia="ru-RU"/>
             </w:rPr>
           </w:pPr>
-          <w:hyperlink w:anchor="_Toc44062425" w:history="1">
+          <w:hyperlink w:anchor="_Toc44074135" w:history="1">
             <w:r>
               <w:rPr>
                 <w:rStyle w:val="ae"/>
@@ -1299,7 +1293,7 @@
                 <w:noProof/>
                 <w:webHidden/>
               </w:rPr>
-              <w:instrText xml:space="preserve"> PAGEREF _Toc44062425 \h </w:instrText>
+              <w:instrText xml:space="preserve"> PAGEREF _Toc44074135 \h </w:instrText>
             </w:r>
             <w:r>
               <w:rPr>
@@ -1343,7 +1337,7 @@
               <w:lang w:val="ru-RU" w:eastAsia="ru-RU"/>
             </w:rPr>
           </w:pPr>
-          <w:hyperlink w:anchor="_Toc44062426" w:history="1">
+          <w:hyperlink w:anchor="_Toc44074136" w:history="1">
             <w:r>
               <w:rPr>
                 <w:rStyle w:val="ae"/>
@@ -1370,7 +1364,7 @@
                 <w:noProof/>
                 <w:webHidden/>
               </w:rPr>
-              <w:instrText xml:space="preserve"> PAGEREF _Toc44062426 \h </w:instrText>
+              <w:instrText xml:space="preserve"> PAGEREF _Toc44074136 \h </w:instrText>
             </w:r>
             <w:r>
               <w:rPr>
@@ -1414,7 +1408,7 @@
               <w:lang w:val="ru-RU" w:eastAsia="ru-RU"/>
             </w:rPr>
           </w:pPr>
-          <w:hyperlink w:anchor="_Toc44062427" w:history="1">
+          <w:hyperlink w:anchor="_Toc44074137" w:history="1">
             <w:r>
               <w:rPr>
                 <w:rStyle w:val="ae"/>
@@ -1441,7 +1435,7 @@
                 <w:noProof/>
                 <w:webHidden/>
               </w:rPr>
-              <w:instrText xml:space="preserve"> PAGEREF _Toc44062427 \h </w:instrText>
+              <w:instrText xml:space="preserve"> PAGEREF _Toc44074137 \h </w:instrText>
             </w:r>
             <w:r>
               <w:rPr>
@@ -1516,10 +1510,10 @@
         <w:pStyle w:val="a5"/>
         <w:outlineLvl w:val="0"/>
       </w:pPr>
-      <w:bookmarkStart w:id="0" w:name="_Toc44062423"/>
+      <w:bookmarkStart w:id="0" w:name="_Toc44074133"/>
       <w:r>
         <w:lastRenderedPageBreak/>
-        <w:t>Литературный обзор</w:t>
+        <w:t>Введение</w:t>
       </w:r>
       <w:bookmarkEnd w:id="0"/>
     </w:p>
@@ -1852,7 +1846,7 @@
       <w:pPr>
         <w:pStyle w:val="1"/>
       </w:pPr>
-      <w:bookmarkStart w:id="1" w:name="_Toc44062424"/>
+      <w:bookmarkStart w:id="1" w:name="_Toc44074134"/>
       <w:r>
         <w:lastRenderedPageBreak/>
         <w:t>Диаграмма вариантов использования</w:t>
@@ -1872,8 +1866,8 @@
           <w:lang w:val="ru-RU" w:eastAsia="ru-RU"/>
         </w:rPr>
         <w:drawing>
-          <wp:inline distT="0" distB="0" distL="0" distR="0" wp14:anchorId="76F914F8" wp14:editId="4CA67078">
-            <wp:extent cx="5940425" cy="4637405"/>
+          <wp:inline distT="0" distB="0" distL="0" distR="0" wp14:anchorId="575B54AB" wp14:editId="510AF4E8">
+            <wp:extent cx="5940425" cy="5284470"/>
             <wp:effectExtent l="0" t="0" r="3175" b="0"/>
             <wp:docPr id="1" name="Рисунок 1"/>
             <wp:cNvGraphicFramePr>
@@ -1895,7 +1889,7 @@
                   <pic:spPr>
                     <a:xfrm>
                       <a:off x="0" y="0"/>
-                      <a:ext cx="5940425" cy="4637405"/>
+                      <a:ext cx="5940425" cy="5284470"/>
                     </a:xfrm>
                     <a:prstGeom prst="rect">
                       <a:avLst/>
@@ -1969,24 +1963,9 @@
     <w:p>
       <w:pPr>
         <w:pStyle w:val="a5"/>
-      </w:pPr>
-    </w:p>
-    <w:p>
-      <w:pPr>
-        <w:pStyle w:val="a5"/>
-      </w:pPr>
-    </w:p>
-    <w:p>
-      <w:pPr>
-        <w:pStyle w:val="a5"/>
-      </w:pPr>
-    </w:p>
-    <w:p>
-      <w:pPr>
-        <w:pStyle w:val="a5"/>
         <w:outlineLvl w:val="0"/>
       </w:pPr>
-      <w:bookmarkStart w:id="2" w:name="_Toc44062425"/>
+      <w:bookmarkStart w:id="2" w:name="_Toc44074135"/>
       <w:r>
         <w:lastRenderedPageBreak/>
         <w:t>Диаграммы классов</w:t>
@@ -2003,10 +1982,10 @@
           <w:lang w:eastAsia="ru-RU"/>
         </w:rPr>
         <w:drawing>
-          <wp:inline distT="0" distB="0" distL="0" distR="0" wp14:anchorId="28358788" wp14:editId="289D4160">
-            <wp:extent cx="5940425" cy="6378575"/>
-            <wp:effectExtent l="0" t="0" r="3175" b="3175"/>
-            <wp:docPr id="2" name="Рисунок 2"/>
+          <wp:inline distT="0" distB="0" distL="0" distR="0" wp14:anchorId="5F23051C" wp14:editId="03760AC4">
+            <wp:extent cx="5940425" cy="4227830"/>
+            <wp:effectExtent l="0" t="0" r="3175" b="1270"/>
+            <wp:docPr id="4" name="Рисунок 4"/>
             <wp:cNvGraphicFramePr>
               <a:graphicFrameLocks xmlns:a="http://schemas.openxmlformats.org/drawingml/2006/main" noChangeAspect="1"/>
             </wp:cNvGraphicFramePr>
@@ -2026,7 +2005,7 @@
                   <pic:spPr>
                     <a:xfrm>
                       <a:off x="0" y="0"/>
-                      <a:ext cx="5940425" cy="6378575"/>
+                      <a:ext cx="5940425" cy="4227830"/>
                     </a:xfrm>
                     <a:prstGeom prst="rect">
                       <a:avLst/>
@@ -2042,90 +2021,28 @@
     <w:p>
       <w:pPr>
         <w:pStyle w:val="a5"/>
-        <w:rPr>
-          <w:lang w:val="en-US"/>
-        </w:rPr>
-      </w:pPr>
-      <w:r>
-        <w:t xml:space="preserve">Рисунок 2 – Диаграмма классов библиотеки </w:t>
-      </w:r>
-      <w:r>
-        <w:rPr>
-          <w:lang w:val="en-US"/>
-        </w:rPr>
-        <w:t>Model</w:t>
+      </w:pPr>
+      <w:r>
+        <w:t xml:space="preserve">Рисунок 2 – Диаграмма классов </w:t>
       </w:r>
     </w:p>
     <w:p>
       <w:pPr>
         <w:pStyle w:val="a5"/>
       </w:pPr>
-      <w:r>
-        <w:rPr>
-          <w:noProof/>
-          <w:lang w:eastAsia="ru-RU"/>
-        </w:rPr>
-        <w:lastRenderedPageBreak/>
-        <w:drawing>
-          <wp:inline distT="0" distB="0" distL="0" distR="0" wp14:anchorId="33E1D8F7" wp14:editId="7A4D5471">
-            <wp:extent cx="5940425" cy="4479290"/>
-            <wp:effectExtent l="0" t="0" r="3175" b="0"/>
-            <wp:docPr id="3" name="Рисунок 3"/>
-            <wp:cNvGraphicFramePr>
-              <a:graphicFrameLocks xmlns:a="http://schemas.openxmlformats.org/drawingml/2006/main" noChangeAspect="1"/>
-            </wp:cNvGraphicFramePr>
-            <a:graphic xmlns:a="http://schemas.openxmlformats.org/drawingml/2006/main">
-              <a:graphicData uri="http://schemas.openxmlformats.org/drawingml/2006/picture">
-                <pic:pic xmlns:pic="http://schemas.openxmlformats.org/drawingml/2006/picture">
-                  <pic:nvPicPr>
-                    <pic:cNvPr id="1" name=""/>
-                    <pic:cNvPicPr/>
-                  </pic:nvPicPr>
-                  <pic:blipFill>
-                    <a:blip r:embed="rId10"/>
-                    <a:stretch>
-                      <a:fillRect/>
-                    </a:stretch>
-                  </pic:blipFill>
-                  <pic:spPr>
-                    <a:xfrm>
-                      <a:off x="0" y="0"/>
-                      <a:ext cx="5940425" cy="4479290"/>
-                    </a:xfrm>
-                    <a:prstGeom prst="rect">
-                      <a:avLst/>
-                    </a:prstGeom>
-                  </pic:spPr>
-                </pic:pic>
-              </a:graphicData>
-            </a:graphic>
-          </wp:inline>
-        </w:drawing>
-      </w:r>
-    </w:p>
-    <w:p>
-      <w:pPr>
-        <w:pStyle w:val="a5"/>
-      </w:pPr>
-      <w:r>
-        <w:t>Рисунок 3 – Диаграмма классов для графического интерфейса</w:t>
-      </w:r>
-    </w:p>
-    <w:p>
-      <w:pPr>
-        <w:pStyle w:val="a5"/>
-      </w:pPr>
+      <w:bookmarkStart w:id="3" w:name="_GoBack"/>
+      <w:bookmarkEnd w:id="3"/>
     </w:p>
     <w:p>
       <w:pPr>
         <w:pStyle w:val="a5"/>
         <w:outlineLvl w:val="0"/>
       </w:pPr>
-      <w:bookmarkStart w:id="3" w:name="_Toc44062426"/>
+      <w:bookmarkStart w:id="4" w:name="_Toc44074136"/>
       <w:r>
         <w:t>Описание классов</w:t>
       </w:r>
-      <w:bookmarkEnd w:id="3"/>
+      <w:bookmarkEnd w:id="4"/>
       <w:r>
         <w:t xml:space="preserve"> </w:t>
       </w:r>
@@ -2134,17 +2051,11 @@
       <w:pPr>
         <w:pStyle w:val="a5"/>
         <w:jc w:val="both"/>
-        <w:rPr>
-          <w:lang w:val="en-US"/>
-        </w:rPr>
       </w:pPr>
       <w:r>
         <w:t>Таблица 1</w:t>
       </w:r>
       <w:r>
-        <w:rPr>
-          <w:lang w:val="en-US"/>
-        </w:rPr>
         <w:t xml:space="preserve"> –</w:t>
       </w:r>
       <w:r>
@@ -2513,10 +2424,7 @@
       </w:pPr>
       <w:r>
         <w:lastRenderedPageBreak/>
-        <w:t xml:space="preserve">Таблица </w:t>
-      </w:r>
-      <w:r>
-        <w:t>2</w:t>
+        <w:t>Таблица 2</w:t>
       </w:r>
       <w:r>
         <w:rPr>
@@ -2525,25 +2433,13 @@
         <w:t xml:space="preserve"> –</w:t>
       </w:r>
       <w:r>
-        <w:t xml:space="preserve"> Описание </w:t>
-      </w:r>
-      <w:r>
-        <w:t>класса</w:t>
-      </w:r>
-      <w:r>
-        <w:t xml:space="preserve"> </w:t>
+        <w:t xml:space="preserve"> Описание класса </w:t>
       </w:r>
       <w:r>
         <w:rPr>
           <w:lang w:val="en-US"/>
         </w:rPr>
-        <w:t>Purchase</w:t>
-      </w:r>
-      <w:r>
-        <w:rPr>
-          <w:lang w:val="en-US"/>
-        </w:rPr>
-        <w:t>WithoutDiscount</w:t>
+        <w:t>PurchaseWithoutDiscount</w:t>
       </w:r>
     </w:p>
     <w:tbl>
@@ -2637,10 +2533,7 @@
               <w:jc w:val="left"/>
             </w:pPr>
             <w:r>
-              <w:t>К</w:t>
-            </w:r>
-            <w:r>
-              <w:t xml:space="preserve">ласс </w:t>
+              <w:t xml:space="preserve">Класс </w:t>
             </w:r>
             <w:r>
               <w:rPr>
@@ -2649,16 +2542,7 @@
               <w:t>PurchaseWithoutDiscount</w:t>
             </w:r>
             <w:r>
-              <w:t xml:space="preserve"> </w:t>
-            </w:r>
-            <w:r>
-              <w:t>– сущность для описания абстрактной покупки</w:t>
-            </w:r>
-            <w:r>
-              <w:t xml:space="preserve"> без скидки</w:t>
-            </w:r>
-            <w:r>
-              <w:t xml:space="preserve"> в программе.</w:t>
+              <w:t xml:space="preserve"> – сущность для описания абстрактной покупки без скидки в программе.</w:t>
             </w:r>
           </w:p>
         </w:tc>
@@ -3010,13 +2894,7 @@
               <w:rPr>
                 <w:lang w:val="en-US"/>
               </w:rPr>
-              <w:t>#</w:t>
-            </w:r>
-            <w:r>
-              <w:rPr>
-                <w:lang w:val="en-US"/>
-              </w:rPr>
-              <w:t>PurchaseWithoutDiscount</w:t>
+              <w:t>#PurchaseWithoutDiscount</w:t>
             </w:r>
             <w:r>
               <w:t xml:space="preserve"> (double)</w:t>
@@ -3155,10 +3033,7 @@
         </w:rPr>
       </w:pPr>
       <w:r>
-        <w:t xml:space="preserve">Таблица </w:t>
-      </w:r>
-      <w:r>
-        <w:t>3</w:t>
+        <w:t>Таблица 3</w:t>
       </w:r>
       <w:r>
         <w:rPr>
@@ -3174,13 +3049,7 @@
         <w:rPr>
           <w:lang w:val="en-US"/>
         </w:rPr>
-        <w:t>Purchase</w:t>
-      </w:r>
-      <w:r>
-        <w:rPr>
-          <w:lang w:val="en-US"/>
-        </w:rPr>
-        <w:t>ByCertificate</w:t>
+        <w:t>PurchaseByCertificate</w:t>
       </w:r>
       <w:proofErr w:type="spellEnd"/>
     </w:p>
@@ -3286,16 +3155,7 @@
             </w:r>
             <w:proofErr w:type="spellEnd"/>
             <w:r>
-              <w:t xml:space="preserve"> </w:t>
-            </w:r>
-            <w:r>
-              <w:t xml:space="preserve">– сущность для описания абстрактной покупки </w:t>
-            </w:r>
-            <w:r>
-              <w:t>со скидкой по сертификату</w:t>
-            </w:r>
-            <w:r>
-              <w:t xml:space="preserve"> в программе.</w:t>
+              <w:t xml:space="preserve"> – сущность для описания абстрактной покупки со скидкой по сертификату в программе.</w:t>
             </w:r>
           </w:p>
         </w:tc>
@@ -3409,13 +3269,7 @@
               <w:rPr>
                 <w:lang w:val="en-US"/>
               </w:rPr>
-              <w:t>valueOf</w:t>
-            </w:r>
-            <w:r>
-              <w:rPr>
-                <w:lang w:val="en-US"/>
-              </w:rPr>
-              <w:t>Certificate</w:t>
+              <w:t>valueOfCertificate</w:t>
             </w:r>
             <w:proofErr w:type="spellEnd"/>
           </w:p>
@@ -3574,13 +3428,7 @@
               <w:rPr>
                 <w:lang w:val="en-US"/>
               </w:rPr>
-              <w:t>V</w:t>
-            </w:r>
-            <w:r>
-              <w:rPr>
-                <w:lang w:val="en-US"/>
-              </w:rPr>
-              <w:t>alueOfCertificate</w:t>
+              <w:t>ValueOfCertificate</w:t>
             </w:r>
             <w:proofErr w:type="spellEnd"/>
           </w:p>
@@ -3805,7 +3653,15 @@
               <w:t xml:space="preserve"> </w:t>
             </w:r>
             <w:r>
-              <w:t>(double)</w:t>
+              <w:t>(</w:t>
+            </w:r>
+            <w:proofErr w:type="spellStart"/>
+            <w:r>
+              <w:t>double</w:t>
+            </w:r>
+            <w:proofErr w:type="spellEnd"/>
+            <w:r>
+              <w:t>)</w:t>
             </w:r>
           </w:p>
         </w:tc>
@@ -3963,13 +3819,7 @@
         <w:rPr>
           <w:lang w:val="en-US"/>
         </w:rPr>
-        <w:t>PurchaseBy</w:t>
-      </w:r>
-      <w:r>
-        <w:rPr>
-          <w:lang w:val="en-US"/>
-        </w:rPr>
-        <w:t>Percent</w:t>
+        <w:t>PurchaseByPercent</w:t>
       </w:r>
       <w:proofErr w:type="spellEnd"/>
     </w:p>
@@ -4075,16 +3925,7 @@
             </w:r>
             <w:proofErr w:type="spellEnd"/>
             <w:r>
-              <w:t xml:space="preserve"> </w:t>
-            </w:r>
-            <w:r>
-              <w:t>– сущность для описания абстрактной покупки</w:t>
-            </w:r>
-            <w:r>
-              <w:t xml:space="preserve"> с процентной скидкой</w:t>
-            </w:r>
-            <w:r>
-              <w:t xml:space="preserve"> в программе.</w:t>
+              <w:t xml:space="preserve"> – сущность для описания абстрактной покупки с процентной скидкой в программе.</w:t>
             </w:r>
           </w:p>
         </w:tc>
@@ -4588,7 +4429,15 @@
               <w:t xml:space="preserve"> </w:t>
             </w:r>
             <w:r>
-              <w:t>(double)</w:t>
+              <w:t>(</w:t>
+            </w:r>
+            <w:proofErr w:type="spellStart"/>
+            <w:r>
+              <w:t>double</w:t>
+            </w:r>
+            <w:proofErr w:type="spellEnd"/>
+            <w:r>
+              <w:t>)</w:t>
             </w:r>
           </w:p>
         </w:tc>
@@ -4719,11 +4568,33 @@
         <w:spacing w:before="240"/>
         <w:outlineLvl w:val="0"/>
       </w:pPr>
-      <w:bookmarkStart w:id="4" w:name="_Toc44062427"/>
-      <w:r>
+      <w:bookmarkStart w:id="5" w:name="_Toc44074137"/>
+    </w:p>
+    <w:p>
+      <w:pPr>
+        <w:spacing w:after="160" w:line="259" w:lineRule="auto"/>
+        <w:ind w:firstLine="0"/>
+        <w:jc w:val="left"/>
+        <w:rPr>
+          <w:szCs w:val="28"/>
+          <w:lang w:val="ru-RU"/>
+        </w:rPr>
+      </w:pPr>
+      <w:r>
+        <w:br w:type="page"/>
+      </w:r>
+    </w:p>
+    <w:p>
+      <w:pPr>
+        <w:pStyle w:val="a5"/>
+        <w:spacing w:before="240"/>
+        <w:outlineLvl w:val="0"/>
+      </w:pPr>
+      <w:r>
+        <w:lastRenderedPageBreak/>
         <w:t>Заключение</w:t>
       </w:r>
-      <w:bookmarkEnd w:id="4"/>
+      <w:bookmarkEnd w:id="5"/>
     </w:p>
     <w:p>
       <w:pPr>
@@ -4839,11 +4710,9 @@
       <w:r>
         <w:tab/>
       </w:r>
-      <w:bookmarkStart w:id="5" w:name="_GoBack"/>
-      <w:bookmarkEnd w:id="5"/>
     </w:p>
     <w:sectPr>
-      <w:footerReference w:type="default" r:id="rId11"/>
+      <w:footerReference w:type="default" r:id="rId10"/>
       <w:pgSz w:w="11906" w:h="16838"/>
       <w:pgMar w:top="1134" w:right="850" w:bottom="1134" w:left="1701" w:header="708" w:footer="708" w:gutter="0"/>
       <w:cols w:space="708"/>
@@ -4889,6 +4758,7 @@
         <w:docPartUnique/>
       </w:docPartObj>
     </w:sdtPr>
+    <w:sdtEndPr/>
     <w:sdtContent>
       <w:p>
         <w:pPr>
@@ -6102,7 +5972,7 @@
 </file>
 
 <file path=customXml/itemProps1.xml><?xml version="1.0" encoding="utf-8"?>
-<ds:datastoreItem xmlns:ds="http://schemas.openxmlformats.org/officeDocument/2006/customXml" ds:itemID="{01830112-086E-47B0-B76B-31507CB9B9D6}">
+<ds:datastoreItem xmlns:ds="http://schemas.openxmlformats.org/officeDocument/2006/customXml" ds:itemID="{64E52DE0-2FE2-474A-B31F-4B1804EB95A9}">
   <ds:schemaRefs>
     <ds:schemaRef ds:uri="http://schemas.openxmlformats.org/officeDocument/2006/bibliography"/>
   </ds:schemaRefs>
